--- a/10. Start systému.docx
+++ b/10. Start systému.docx
@@ -86,7 +86,13 @@
         <w:t xml:space="preserve"> </w:t>
       </w:r>
       <w:r>
-        <w:t>hardware je probuzen a je známá jeho konfigurace. V paměti se nyní nachází kód zavaděče druhé fáze, který se začne vykonávat. Úkolem tohoto zavaděče je zavést do pamětí jádro OS a předat mu řízení počítače. CPU je stále v nechráněném režimu, zavaděč OS je nahrán na začátku RAM, kde jsou dále k dispozici řadiče zavaděče první fáze.</w:t>
+        <w:t>hardware je probuzen a je známá jeho konfigurace. V paměti se nyní nachází kód zavaděče druhé fáze, který se začne vykonávat. Úkolem tohoto zavaděče je zavést do pamět</w:t>
+      </w:r>
+      <w:r>
+        <w:t>i</w:t>
+      </w:r>
+      <w:r>
+        <w:t xml:space="preserve"> jádro OS a předat mu řízení počítače. CPU je stále v nechráněném režimu, zavaděč OS je nahrán na začátku RAM, kde jsou dále k dispozici řadiče zavaděče první fáze.</w:t>
       </w:r>
       <w:r>
         <w:t xml:space="preserve"> Zavaděče OS mohou v této fázi zobrazit výběr nainstalovaných OS.</w:t>
@@ -125,7 +131,13 @@
     </w:p>
     <w:p>
       <w:r>
-        <w:t>Zavaděč systému Windows: skládá se ze tří částí: Správce startu (Windows Boot Manager),, zavaděče systému (Windows operating systém loader) a zavaděče pro zotavení (Windows resume loader). Každý z nich je uložen v samostatném spustitelném souboru na systémovém disku v hlavní systémové složce. Správce startu odpovídá za zobrazení startovací nabídky, je-li definována. Zavaděč systému řídí zavedení zvoleného jádra systému do paměti. Poslední program se aktivuje, jestliže předcházející pokus o start systému neskončil úspěchem. Uživatele potom krok za krokem vede procedurou zotavení, kdy je možné zvolit start systému bez připojen k síti, pokusit se o automatické opravení a podobně. Windows mají skrytý diskový oddíl pro zotavení (Windows Recovery Partition), kde je uloženo tovární nastavení. Tento oddíl je vytvářen při instalaci Windows a zabírá 300-500 MB.</w:t>
+        <w:t>Zavaděč systému Windows: skládá se ze tří částí: Správce startu (Windows Boot Manager), zavaděče systému (Windows operating syst</w:t>
+      </w:r>
+      <w:r>
+        <w:t>e</w:t>
+      </w:r>
+      <w:r>
+        <w:t>m loader) a zavaděče pro zotavení (Windows resume loader). Každý z nich je uložen v samostatném spustitelném souboru na systémovém disku v hlavní systémové složce. Správce startu odpovídá za zobrazení startovací nabídky, je-li definována. Zavaděč systému řídí zavedení zvoleného jádra systému do paměti. Poslední program se aktivuje, jestliže předcházející pokus o start systému neskončil úspěchem. Uživatele potom krok za krokem vede procedurou zotavení, kdy je možné zvolit start systému bez připojen k síti, pokusit se o automatické opravení a podobně. Windows mají skrytý diskový oddíl pro zotavení (Windows Recovery Partition), kde je uloženo tovární nastavení. Tento oddíl je vytvářen při instalaci Windows a zabírá 300-500 MB.</w:t>
       </w:r>
     </w:p>
     <w:p>
